--- a/bin/Debug/net6.0-windows/_____excel配置文档.docx
+++ b/bin/Debug/net6.0-windows/_____excel配置文档.docx
@@ -124,46 +124,6 @@
     <w:p>
       <w:pPr>
         <w:rPr>
-          <w:rFonts w:hint="eastAsia"/>
-          <w:b/>
-          <w:bCs/>
-          <w:color w:val="FF0000"/>
-          <w:sz w:val="26"/>
-          <w:szCs w:val="26"/>
-          <w:lang w:val="en-US" w:eastAsia="zh-CN"/>
-        </w:rPr>
-      </w:pPr>
-      <w:r>
-        <w:rPr>
-          <w:rFonts w:hint="eastAsia"/>
-          <w:b/>
-          <w:bCs/>
-          <w:color w:val="FF0000"/>
-          <w:sz w:val="26"/>
-          <w:szCs w:val="26"/>
-          <w:lang w:val="en-US" w:eastAsia="zh-CN"/>
-        </w:rPr>
-        <w:t>需要修改的文件：</w:t>
-      </w:r>
-    </w:p>
-    <w:p>
-      <w:pPr>
-        <w:rPr>
-          <w:rFonts w:hint="eastAsia"/>
-          <w:lang w:val="en-US" w:eastAsia="zh-CN"/>
-        </w:rPr>
-      </w:pPr>
-      <w:r>
-        <w:rPr>
-          <w:rFonts w:hint="eastAsia"/>
-          <w:lang w:val="en-US" w:eastAsia="zh-CN"/>
-        </w:rPr>
-        <w:t>excel/path.txt===&gt;excel路径</w:t>
-      </w:r>
-    </w:p>
-    <w:p>
-      <w:pPr>
-        <w:rPr>
           <w:rFonts w:hint="default"/>
           <w:lang w:val="en-US" w:eastAsia="zh-CN"/>
         </w:rPr>
@@ -542,7 +502,24 @@
           <w:szCs w:val="24"/>
           <w:lang w:val="en-US" w:eastAsia="zh-CN"/>
         </w:rPr>
-        <w:t xml:space="preserve"> = 布尔类型（数据填写1或者true时为真）[默认值：false]</w:t>
+        <w:t xml:space="preserve"> = 布尔类型（数据填写1或者</w:t>
+      </w:r>
+      <w:r>
+        <w:rPr>
+          <w:rFonts w:hint="eastAsia"/>
+          <w:highlight w:val="green"/>
+          <w:lang w:val="en-US" w:eastAsia="zh-CN"/>
+        </w:rPr>
+        <w:t>true</w:t>
+      </w:r>
+      <w:r>
+        <w:rPr>
+          <w:rFonts w:hint="eastAsia"/>
+          <w:sz w:val="24"/>
+          <w:szCs w:val="24"/>
+          <w:lang w:val="en-US" w:eastAsia="zh-CN"/>
+        </w:rPr>
+        <w:t>（大小写不敏感）时为真）[默认值：false]</w:t>
       </w:r>
       <w:r>
         <w:rPr>
@@ -939,7 +916,16 @@
           <w:rFonts w:hint="eastAsia"/>
           <w:lang w:val="en-US" w:eastAsia="zh-CN"/>
         </w:rPr>
-        <w:t>languageData为手动添加的翻译配置</w:t>
+        <w:t>languageData为手动添加的翻</w:t>
+      </w:r>
+      <w:bookmarkStart w:id="0" w:name="_GoBack"/>
+      <w:bookmarkEnd w:id="0"/>
+      <w:r>
+        <w:rPr>
+          <w:rFonts w:hint="eastAsia"/>
+          <w:lang w:val="en-US" w:eastAsia="zh-CN"/>
+        </w:rPr>
+        <w:t>译配置</w:t>
       </w:r>
     </w:p>
     <w:p>
@@ -1342,16 +1328,7 @@
           <w:rFonts w:hint="eastAsia"/>
           <w:lang w:val="en-US" w:eastAsia="zh-CN"/>
         </w:rPr>
-        <w:t>则对应</w:t>
-      </w:r>
-      <w:bookmarkStart w:id="0" w:name="_GoBack"/>
-      <w:bookmarkEnd w:id="0"/>
-      <w:r>
-        <w:rPr>
-          <w:rFonts w:hint="eastAsia"/>
-          <w:lang w:val="en-US" w:eastAsia="zh-CN"/>
-        </w:rPr>
-        <w:t>的值为None</w:t>
+        <w:t>则对应的值为None</w:t>
       </w:r>
     </w:p>
     <w:sectPr>

--- a/bin/Debug/net6.0-windows/_____excel配置文档.docx
+++ b/bin/Debug/net6.0-windows/_____excel配置文档.docx
@@ -652,7 +652,7 @@
         <w:bidi w:val="0"/>
         <w:jc w:val="left"/>
         <w:rPr>
-          <w:rFonts w:hint="default"/>
+          <w:rFonts w:hint="eastAsia"/>
           <w:sz w:val="24"/>
           <w:szCs w:val="24"/>
           <w:lang w:val="en-US" w:eastAsia="zh-CN"/>
@@ -702,7 +702,16 @@
           <w:szCs w:val="24"/>
           <w:lang w:val="en-US" w:eastAsia="zh-CN"/>
         </w:rPr>
-        <w:t>第五列开始为数据列</w:t>
+        <w:t>第五列为是否导出列：</w:t>
+      </w:r>
+      <w:r>
+        <w:rPr>
+          <w:rFonts w:hint="eastAsia"/>
+          <w:sz w:val="24"/>
+          <w:szCs w:val="24"/>
+          <w:lang w:val="en-US" w:eastAsia="zh-CN"/>
+        </w:rPr>
+        <w:t>0或者空白为强制导出列，其他数值则匹配导出标记值</w:t>
       </w:r>
     </w:p>
     <w:p>
@@ -716,9 +725,9 @@
       <w:r>
         <w:drawing>
           <wp:inline distT="0" distB="0" distL="114300" distR="114300">
-            <wp:extent cx="5271135" cy="1534160"/>
-            <wp:effectExtent l="0" t="0" r="5715" b="8890"/>
-            <wp:docPr id="2" name="图片 1"/>
+            <wp:extent cx="1914525" cy="323850"/>
+            <wp:effectExtent l="0" t="0" r="9525" b="0"/>
+            <wp:docPr id="6" name="图片 2"/>
             <wp:cNvGraphicFramePr>
               <a:graphicFrameLocks xmlns:a="http://schemas.openxmlformats.org/drawingml/2006/main" noChangeAspect="1"/>
             </wp:cNvGraphicFramePr>
@@ -726,14 +735,13 @@
               <a:graphicData uri="http://schemas.openxmlformats.org/drawingml/2006/picture">
                 <pic:pic xmlns:pic="http://schemas.openxmlformats.org/drawingml/2006/picture">
                   <pic:nvPicPr>
-                    <pic:cNvPr id="2" name="图片 1"/>
+                    <pic:cNvPr id="6" name="图片 2"/>
                     <pic:cNvPicPr>
                       <a:picLocks noChangeAspect="1"/>
                     </pic:cNvPicPr>
                   </pic:nvPicPr>
                   <pic:blipFill>
                     <a:blip r:embed="rId5"/>
-                    <a:srcRect b="7997"/>
                     <a:stretch>
                       <a:fillRect/>
                     </a:stretch>
@@ -741,7 +749,7 @@
                   <pic:spPr>
                     <a:xfrm>
                       <a:off x="0" y="0"/>
-                      <a:ext cx="5271135" cy="1534160"/>
+                      <a:ext cx="1914525" cy="323850"/>
                     </a:xfrm>
                     <a:prstGeom prst="rect">
                       <a:avLst/>
@@ -767,6 +775,8 @@
         <w:jc w:val="left"/>
         <w:rPr>
           <w:rFonts w:hint="default"/>
+          <w:sz w:val="24"/>
+          <w:szCs w:val="24"/>
           <w:lang w:val="en-US" w:eastAsia="zh-CN"/>
         </w:rPr>
       </w:pPr>
@@ -775,7 +785,84 @@
           <w:rFonts w:hint="eastAsia"/>
           <w:b/>
           <w:bCs/>
-          <w:strike/>
+          <w:sz w:val="24"/>
+          <w:szCs w:val="24"/>
+          <w:lang w:val="en-US" w:eastAsia="zh-CN"/>
+        </w:rPr>
+        <w:t>第六列开始为数据列</w:t>
+      </w:r>
+    </w:p>
+    <w:p>
+      <w:pPr>
+        <w:tabs>
+          <w:tab w:val="left" w:pos="1836"/>
+        </w:tabs>
+        <w:bidi w:val="0"/>
+        <w:jc w:val="left"/>
+      </w:pPr>
+      <w:r>
+        <w:drawing>
+          <wp:inline distT="0" distB="0" distL="114300" distR="114300">
+            <wp:extent cx="5269230" cy="762635"/>
+            <wp:effectExtent l="0" t="0" r="7620" b="18415"/>
+            <wp:docPr id="7" name="图片 3"/>
+            <wp:cNvGraphicFramePr>
+              <a:graphicFrameLocks xmlns:a="http://schemas.openxmlformats.org/drawingml/2006/main" noChangeAspect="1"/>
+            </wp:cNvGraphicFramePr>
+            <a:graphic xmlns:a="http://schemas.openxmlformats.org/drawingml/2006/main">
+              <a:graphicData uri="http://schemas.openxmlformats.org/drawingml/2006/picture">
+                <pic:pic xmlns:pic="http://schemas.openxmlformats.org/drawingml/2006/picture">
+                  <pic:nvPicPr>
+                    <pic:cNvPr id="7" name="图片 3"/>
+                    <pic:cNvPicPr>
+                      <a:picLocks noChangeAspect="1"/>
+                    </pic:cNvPicPr>
+                  </pic:nvPicPr>
+                  <pic:blipFill>
+                    <a:blip r:embed="rId6"/>
+                    <a:stretch>
+                      <a:fillRect/>
+                    </a:stretch>
+                  </pic:blipFill>
+                  <pic:spPr>
+                    <a:xfrm>
+                      <a:off x="0" y="0"/>
+                      <a:ext cx="5269230" cy="762635"/>
+                    </a:xfrm>
+                    <a:prstGeom prst="rect">
+                      <a:avLst/>
+                    </a:prstGeom>
+                    <a:noFill/>
+                    <a:ln>
+                      <a:noFill/>
+                    </a:ln>
+                  </pic:spPr>
+                </pic:pic>
+              </a:graphicData>
+            </a:graphic>
+          </wp:inline>
+        </w:drawing>
+      </w:r>
+    </w:p>
+    <w:p>
+      <w:pPr>
+        <w:tabs>
+          <w:tab w:val="left" w:pos="1836"/>
+        </w:tabs>
+        <w:bidi w:val="0"/>
+        <w:jc w:val="left"/>
+        <w:rPr>
+          <w:rFonts w:hint="default"/>
+          <w:strike w:val="0"/>
+          <w:lang w:val="en-US" w:eastAsia="zh-CN"/>
+        </w:rPr>
+      </w:pPr>
+      <w:r>
+        <w:rPr>
+          <w:rFonts w:hint="eastAsia"/>
+          <w:b/>
+          <w:bCs/>
+          <w:strike w:val="0"/>
           <w:dstrike w:val="0"/>
           <w:color w:val="000000" w:themeColor="text1"/>
           <w:sz w:val="24"/>
@@ -794,7 +881,7 @@
       <w:r>
         <w:rPr>
           <w:rFonts w:hint="eastAsia"/>
-          <w:strike/>
+          <w:strike w:val="0"/>
           <w:dstrike w:val="0"/>
           <w:color w:val="000000" w:themeColor="text1"/>
           <w:sz w:val="24"/>
@@ -896,27 +983,7 @@
           <w:rFonts w:hint="eastAsia"/>
           <w:lang w:val="en-US" w:eastAsia="zh-CN"/>
         </w:rPr>
-        <w:t>language为配置中翻译部分自动整合的内容，创建配置翻译后会在目录中创建Language.cs文件并手动添加翻译并添加到language中</w:t>
-      </w:r>
-    </w:p>
-    <w:p>
-      <w:pPr>
-        <w:tabs>
-          <w:tab w:val="left" w:pos="1836"/>
-        </w:tabs>
-        <w:bidi w:val="0"/>
-        <w:jc w:val="left"/>
-        <w:rPr>
-          <w:rFonts w:hint="eastAsia"/>
-          <w:lang w:val="en-US" w:eastAsia="zh-CN"/>
-        </w:rPr>
-      </w:pPr>
-      <w:r>
-        <w:rPr>
-          <w:rFonts w:hint="eastAsia"/>
-          <w:lang w:val="en-US" w:eastAsia="zh-CN"/>
-        </w:rPr>
-        <w:t>languageData为手动添加的翻</w:t>
+        <w:t>language为配置中翻译部分自动整合的内容，创建配置翻译后会在目录中创建Language.cs文件并手动添加翻译并添加到langu</w:t>
       </w:r>
       <w:bookmarkStart w:id="0" w:name="_GoBack"/>
       <w:bookmarkEnd w:id="0"/>
@@ -925,7 +992,27 @@
           <w:rFonts w:hint="eastAsia"/>
           <w:lang w:val="en-US" w:eastAsia="zh-CN"/>
         </w:rPr>
-        <w:t>译配置</w:t>
+        <w:t>age中</w:t>
+      </w:r>
+    </w:p>
+    <w:p>
+      <w:pPr>
+        <w:tabs>
+          <w:tab w:val="left" w:pos="1836"/>
+        </w:tabs>
+        <w:bidi w:val="0"/>
+        <w:jc w:val="left"/>
+        <w:rPr>
+          <w:rFonts w:hint="eastAsia"/>
+          <w:lang w:val="en-US" w:eastAsia="zh-CN"/>
+        </w:rPr>
+      </w:pPr>
+      <w:r>
+        <w:rPr>
+          <w:rFonts w:hint="eastAsia"/>
+          <w:lang w:val="en-US" w:eastAsia="zh-CN"/>
+        </w:rPr>
+        <w:t>languageData为手动添加的翻译配置</w:t>
       </w:r>
     </w:p>
     <w:p>
@@ -1200,7 +1287,7 @@
                     </pic:cNvPicPr>
                   </pic:nvPicPr>
                   <pic:blipFill>
-                    <a:blip r:embed="rId6"/>
+                    <a:blip r:embed="rId7"/>
                     <a:stretch>
                       <a:fillRect/>
                     </a:stretch>
@@ -1272,7 +1359,7 @@
                     </pic:cNvPicPr>
                   </pic:nvPicPr>
                   <pic:blipFill>
-                    <a:blip r:embed="rId7"/>
+                    <a:blip r:embed="rId8"/>
                     <a:stretch>
                       <a:fillRect/>
                     </a:stretch>

--- a/bin/Debug/net6.0-windows/_____excel配置文档.docx
+++ b/bin/Debug/net6.0-windows/_____excel配置文档.docx
@@ -225,9 +225,39 @@
     </w:p>
     <w:p>
       <w:pPr>
-        <w:rPr>
-          <w:rFonts w:hint="eastAsia"/>
-          <w:lang w:val="en-US" w:eastAsia="zh-CN"/>
+        <w:tabs>
+          <w:tab w:val="left" w:pos="1836"/>
+        </w:tabs>
+        <w:bidi w:val="0"/>
+        <w:jc w:val="left"/>
+        <w:rPr>
+          <w:rFonts w:hint="default"/>
+          <w:strike w:val="0"/>
+          <w:lang w:val="en-US" w:eastAsia="zh-CN"/>
+        </w:rPr>
+      </w:pPr>
+    </w:p>
+    <w:p>
+      <w:pPr>
+        <w:tabs>
+          <w:tab w:val="left" w:pos="1836"/>
+        </w:tabs>
+        <w:bidi w:val="0"/>
+        <w:jc w:val="left"/>
+        <w:rPr>
+          <w:rFonts w:hint="default"/>
+          <w:strike w:val="0"/>
+          <w:dstrike w:val="0"/>
+          <w:color w:val="000000" w:themeColor="text1"/>
+          <w:sz w:val="24"/>
+          <w:szCs w:val="24"/>
+          <w:highlight w:val="cyan"/>
+          <w:lang w:val="en-US" w:eastAsia="zh-CN"/>
+          <w14:textFill>
+            <w14:solidFill>
+              <w14:schemeClr w14:val="tx1"/>
+            </w14:solidFill>
+          </w14:textFill>
         </w:rPr>
       </w:pPr>
       <w:r>
@@ -239,20 +269,41 @@
           <w:szCs w:val="24"/>
           <w:lang w:val="en-US" w:eastAsia="zh-CN"/>
         </w:rPr>
-        <w:t>第一行为变量名</w:t>
-      </w:r>
-      <w:r>
-        <w:rPr>
-          <w:rFonts w:hint="eastAsia"/>
-          <w:lang w:val="en-US" w:eastAsia="zh-CN"/>
-        </w:rPr>
-        <w:t>：name1_name2会被修改为name1Name2(下划线后面的字符会修改为大写：驼峰命名法)</w:t>
-      </w:r>
-    </w:p>
-    <w:p>
-      <w:pPr>
-        <w:rPr>
-          <w:rFonts w:hint="default"/>
+        <w:t>第一列：</w:t>
+      </w:r>
+      <w:r>
+        <w:rPr>
+          <w:rFonts w:hint="eastAsia"/>
+          <w:strike w:val="0"/>
+          <w:dstrike w:val="0"/>
+          <w:color w:val="000000" w:themeColor="text1"/>
+          <w:sz w:val="24"/>
+          <w:szCs w:val="24"/>
+          <w:highlight w:val="cyan"/>
+          <w:lang w:val="en-US" w:eastAsia="zh-CN"/>
+          <w14:textFill>
+            <w14:solidFill>
+              <w14:schemeClr w14:val="tx1"/>
+            </w14:solidFill>
+          </w14:textFill>
+        </w:rPr>
+        <w:t>ID列</w:t>
+      </w:r>
+    </w:p>
+    <w:p>
+      <w:pPr>
+        <w:rPr>
+          <w:rFonts w:hint="eastAsia"/>
+          <w:lang w:val="en-US" w:eastAsia="zh-CN"/>
+        </w:rPr>
+      </w:pPr>
+      <w:bookmarkStart w:id="0" w:name="_GoBack"/>
+      <w:bookmarkEnd w:id="0"/>
+    </w:p>
+    <w:p>
+      <w:pPr>
+        <w:rPr>
+          <w:rFonts w:hint="eastAsia"/>
           <w:lang w:val="en-US" w:eastAsia="zh-CN"/>
         </w:rPr>
       </w:pPr>
@@ -265,361 +316,20 @@
           <w:szCs w:val="24"/>
           <w:lang w:val="en-US" w:eastAsia="zh-CN"/>
         </w:rPr>
-        <w:t>第二行为数据类型：</w:t>
-      </w:r>
-      <w:r>
-        <w:rPr>
-          <w:rFonts w:hint="eastAsia"/>
-          <w:lang w:val="en-US" w:eastAsia="zh-CN"/>
-        </w:rPr>
-        <w:t>使用小写</w:t>
-      </w:r>
-    </w:p>
-    <w:p>
-      <w:pPr>
-        <w:rPr>
-          <w:rFonts w:hint="default"/>
-          <w:sz w:val="24"/>
-          <w:szCs w:val="24"/>
-          <w:lang w:val="en-US" w:eastAsia="zh-CN"/>
-        </w:rPr>
-      </w:pPr>
-      <w:r>
-        <w:rPr>
-          <w:rFonts w:hint="default"/>
-          <w:sz w:val="24"/>
-          <w:szCs w:val="24"/>
-          <w:lang w:val="en-US" w:eastAsia="zh-CN"/>
-        </w:rPr>
-        <w:t>string</w:t>
-      </w:r>
-      <w:r>
-        <w:rPr>
-          <w:rFonts w:hint="eastAsia"/>
-          <w:sz w:val="24"/>
-          <w:szCs w:val="24"/>
-          <w:lang w:val="en-US" w:eastAsia="zh-CN"/>
-        </w:rPr>
-        <w:t xml:space="preserve"> = 字符串类型[默认值：</w:t>
-      </w:r>
-      <w:r>
-        <w:rPr>
-          <w:rFonts w:hint="default"/>
-          <w:sz w:val="24"/>
-          <w:szCs w:val="24"/>
-          <w:lang w:val="en-US" w:eastAsia="zh-CN"/>
-        </w:rPr>
-        <w:t>””</w:t>
-      </w:r>
-      <w:r>
-        <w:rPr>
-          <w:rFonts w:hint="eastAsia"/>
-          <w:sz w:val="24"/>
-          <w:szCs w:val="24"/>
-          <w:lang w:val="en-US" w:eastAsia="zh-CN"/>
-        </w:rPr>
-        <w:t>]</w:t>
-      </w:r>
-      <w:r>
-        <w:rPr>
-          <w:rFonts w:hint="default"/>
-          <w:sz w:val="24"/>
-          <w:szCs w:val="24"/>
-          <w:lang w:val="en-US" w:eastAsia="zh-CN"/>
-        </w:rPr>
-        <w:t>,</w:t>
-      </w:r>
-    </w:p>
-    <w:p>
-      <w:pPr>
-        <w:rPr>
-          <w:rFonts w:hint="default"/>
-          <w:sz w:val="24"/>
-          <w:szCs w:val="24"/>
-          <w:lang w:val="en-US" w:eastAsia="zh-CN"/>
-        </w:rPr>
-      </w:pPr>
-      <w:r>
-        <w:rPr>
-          <w:rFonts w:hint="eastAsia"/>
-          <w:sz w:val="24"/>
-          <w:szCs w:val="24"/>
-          <w:lang w:val="en-US" w:eastAsia="zh-CN"/>
-        </w:rPr>
-        <w:t>i</w:t>
-      </w:r>
-      <w:r>
-        <w:rPr>
-          <w:rFonts w:hint="default"/>
-          <w:sz w:val="24"/>
-          <w:szCs w:val="24"/>
-          <w:lang w:val="en-US" w:eastAsia="zh-CN"/>
-        </w:rPr>
-        <w:t>nt</w:t>
-      </w:r>
-      <w:r>
-        <w:rPr>
-          <w:rFonts w:hint="eastAsia"/>
-          <w:sz w:val="24"/>
-          <w:szCs w:val="24"/>
-          <w:lang w:val="en-US" w:eastAsia="zh-CN"/>
-        </w:rPr>
-        <w:t xml:space="preserve"> = 整数类型[默认值：0]</w:t>
-      </w:r>
-      <w:r>
-        <w:rPr>
-          <w:rFonts w:hint="default"/>
-          <w:sz w:val="24"/>
-          <w:szCs w:val="24"/>
-          <w:lang w:val="en-US" w:eastAsia="zh-CN"/>
-        </w:rPr>
-        <w:t>,</w:t>
-      </w:r>
-    </w:p>
-    <w:p>
-      <w:pPr>
-        <w:rPr>
-          <w:rFonts w:hint="default"/>
-          <w:sz w:val="24"/>
-          <w:szCs w:val="24"/>
-          <w:lang w:val="en-US" w:eastAsia="zh-CN"/>
-        </w:rPr>
-      </w:pPr>
-      <w:r>
-        <w:rPr>
-          <w:rFonts w:hint="eastAsia"/>
-          <w:sz w:val="24"/>
-          <w:szCs w:val="24"/>
-          <w:lang w:val="en-US" w:eastAsia="zh-CN"/>
-        </w:rPr>
-        <w:t>f</w:t>
-      </w:r>
-      <w:r>
-        <w:rPr>
-          <w:rFonts w:hint="default"/>
-          <w:sz w:val="24"/>
-          <w:szCs w:val="24"/>
-          <w:lang w:val="en-US" w:eastAsia="zh-CN"/>
-        </w:rPr>
-        <w:t>loat</w:t>
-      </w:r>
-      <w:r>
-        <w:rPr>
-          <w:rFonts w:hint="eastAsia"/>
-          <w:sz w:val="24"/>
-          <w:szCs w:val="24"/>
-          <w:lang w:val="en-US" w:eastAsia="zh-CN"/>
-        </w:rPr>
-        <w:t xml:space="preserve"> = 小数类型[默认值：0]</w:t>
-      </w:r>
-      <w:r>
-        <w:rPr>
-          <w:rFonts w:hint="default"/>
-          <w:sz w:val="24"/>
-          <w:szCs w:val="24"/>
-          <w:lang w:val="en-US" w:eastAsia="zh-CN"/>
-        </w:rPr>
-        <w:t>,</w:t>
-      </w:r>
-    </w:p>
-    <w:p>
-      <w:pPr>
-        <w:rPr>
-          <w:rFonts w:hint="default"/>
-          <w:sz w:val="24"/>
-          <w:szCs w:val="24"/>
-          <w:lang w:val="en-US" w:eastAsia="zh-CN"/>
-        </w:rPr>
-      </w:pPr>
-      <w:r>
-        <w:rPr>
-          <w:rFonts w:hint="eastAsia"/>
-          <w:sz w:val="24"/>
-          <w:szCs w:val="24"/>
-          <w:lang w:val="en-US" w:eastAsia="zh-CN"/>
-        </w:rPr>
-        <w:t>l</w:t>
-      </w:r>
-      <w:r>
-        <w:rPr>
-          <w:rFonts w:hint="default"/>
-          <w:sz w:val="24"/>
-          <w:szCs w:val="24"/>
-          <w:lang w:val="en-US" w:eastAsia="zh-CN"/>
-        </w:rPr>
-        <w:t>ong</w:t>
-      </w:r>
-      <w:r>
-        <w:rPr>
-          <w:rFonts w:hint="eastAsia"/>
-          <w:sz w:val="24"/>
-          <w:szCs w:val="24"/>
-          <w:lang w:val="en-US" w:eastAsia="zh-CN"/>
-        </w:rPr>
-        <w:t xml:space="preserve"> = 长整型[默认值：0]</w:t>
-      </w:r>
-      <w:r>
-        <w:rPr>
-          <w:rFonts w:hint="default"/>
-          <w:sz w:val="24"/>
-          <w:szCs w:val="24"/>
-          <w:lang w:val="en-US" w:eastAsia="zh-CN"/>
-        </w:rPr>
-        <w:t>,</w:t>
-      </w:r>
-    </w:p>
-    <w:p>
-      <w:pPr>
-        <w:rPr>
-          <w:rFonts w:hint="eastAsia"/>
-          <w:sz w:val="24"/>
-          <w:szCs w:val="24"/>
-          <w:lang w:val="en-US" w:eastAsia="zh-CN"/>
-        </w:rPr>
-      </w:pPr>
-      <w:r>
-        <w:rPr>
-          <w:rFonts w:hint="eastAsia"/>
-          <w:sz w:val="24"/>
-          <w:szCs w:val="24"/>
-          <w:lang w:val="en-US" w:eastAsia="zh-CN"/>
-        </w:rPr>
-        <w:t>b</w:t>
-      </w:r>
-      <w:r>
-        <w:rPr>
-          <w:rFonts w:hint="default"/>
-          <w:sz w:val="24"/>
-          <w:szCs w:val="24"/>
-          <w:lang w:val="en-US" w:eastAsia="zh-CN"/>
-        </w:rPr>
-        <w:t>ool</w:t>
-      </w:r>
-      <w:r>
-        <w:rPr>
-          <w:rFonts w:hint="eastAsia"/>
-          <w:sz w:val="24"/>
-          <w:szCs w:val="24"/>
-          <w:lang w:val="en-US" w:eastAsia="zh-CN"/>
-        </w:rPr>
-        <w:t xml:space="preserve"> = 布尔类型（数据填写1或者</w:t>
-      </w:r>
-      <w:r>
-        <w:rPr>
-          <w:rFonts w:hint="eastAsia"/>
-          <w:highlight w:val="green"/>
-          <w:lang w:val="en-US" w:eastAsia="zh-CN"/>
-        </w:rPr>
-        <w:t>true</w:t>
-      </w:r>
-      <w:r>
-        <w:rPr>
-          <w:rFonts w:hint="eastAsia"/>
-          <w:sz w:val="24"/>
-          <w:szCs w:val="24"/>
-          <w:lang w:val="en-US" w:eastAsia="zh-CN"/>
-        </w:rPr>
-        <w:t>（大小写不敏感）时为真）[默认值：false]</w:t>
-      </w:r>
-      <w:r>
-        <w:rPr>
-          <w:rFonts w:hint="default"/>
-          <w:sz w:val="24"/>
-          <w:szCs w:val="24"/>
-          <w:lang w:val="en-US" w:eastAsia="zh-CN"/>
-        </w:rPr>
-        <w:t>,</w:t>
-      </w:r>
-    </w:p>
-    <w:p>
-      <w:pPr>
-        <w:rPr>
-          <w:rFonts w:hint="default"/>
-          <w:sz w:val="24"/>
-          <w:szCs w:val="24"/>
-          <w:lang w:val="en-US" w:eastAsia="zh-CN"/>
-        </w:rPr>
-      </w:pPr>
-      <w:r>
-        <w:rPr>
-          <w:rFonts w:hint="eastAsia"/>
-          <w:sz w:val="24"/>
-          <w:szCs w:val="24"/>
-          <w:lang w:val="en-US" w:eastAsia="zh-CN"/>
-        </w:rPr>
-        <w:t>自定义枚举[默认值：None]</w:t>
-      </w:r>
-    </w:p>
-    <w:p>
-      <w:pPr>
-        <w:rPr>
-          <w:rFonts w:hint="default"/>
-          <w:sz w:val="24"/>
-          <w:szCs w:val="24"/>
-          <w:lang w:val="en-US" w:eastAsia="zh-CN"/>
-        </w:rPr>
-      </w:pPr>
-      <w:r>
-        <w:rPr>
-          <w:rFonts w:hint="default"/>
-          <w:sz w:val="24"/>
-          <w:szCs w:val="24"/>
-          <w:lang w:val="en-US" w:eastAsia="zh-CN"/>
-        </w:rPr>
-        <w:t>list&lt;对应的类型&gt;</w:t>
-      </w:r>
-      <w:r>
-        <w:rPr>
-          <w:rFonts w:hint="eastAsia"/>
-          <w:sz w:val="24"/>
-          <w:szCs w:val="24"/>
-          <w:lang w:val="en-US" w:eastAsia="zh-CN"/>
-        </w:rPr>
-        <w:t xml:space="preserve"> = 使用</w:t>
-      </w:r>
-      <w:r>
-        <w:rPr>
-          <w:rFonts w:hint="eastAsia"/>
-          <w:color w:val="auto"/>
-          <w:sz w:val="24"/>
-          <w:szCs w:val="24"/>
-          <w:highlight w:val="green"/>
-          <w:lang w:val="en-US" w:eastAsia="zh-CN"/>
-        </w:rPr>
-        <w:t>|</w:t>
-      </w:r>
-      <w:r>
-        <w:rPr>
-          <w:rFonts w:hint="eastAsia"/>
-          <w:sz w:val="24"/>
-          <w:szCs w:val="24"/>
-          <w:lang w:val="en-US" w:eastAsia="zh-CN"/>
-        </w:rPr>
-        <w:t>为分隔符(shift+\)[默认值：</w:t>
-      </w:r>
-      <w:r>
-        <w:rPr>
-          <w:rFonts w:hint="eastAsia"/>
-          <w:lang w:val="en-US" w:eastAsia="zh-CN"/>
-        </w:rPr>
-        <w:t>new List&lt;类型&gt;()</w:t>
-      </w:r>
-      <w:r>
-        <w:rPr>
-          <w:rFonts w:hint="eastAsia"/>
-          <w:sz w:val="24"/>
-          <w:szCs w:val="24"/>
-          <w:lang w:val="en-US" w:eastAsia="zh-CN"/>
-        </w:rPr>
-        <w:t>]</w:t>
-      </w:r>
-    </w:p>
-    <w:p>
-      <w:pPr>
-        <w:rPr>
-          <w:rFonts w:hint="eastAsia"/>
-          <w:sz w:val="24"/>
-          <w:szCs w:val="24"/>
+        <w:t>第一行为变量名</w:t>
+      </w:r>
+      <w:r>
+        <w:rPr>
+          <w:rFonts w:hint="eastAsia"/>
+          <w:lang w:val="en-US" w:eastAsia="zh-CN"/>
+        </w:rPr>
+        <w:t>：name1_name2会被修改为name1Name2(下划线后面的字符会修改为大写：驼峰命名法)</w:t>
+      </w:r>
+    </w:p>
+    <w:p>
+      <w:pPr>
+        <w:rPr>
+          <w:rFonts w:hint="default"/>
           <w:lang w:val="en-US" w:eastAsia="zh-CN"/>
         </w:rPr>
       </w:pPr>
@@ -632,25 +342,357 @@
           <w:szCs w:val="24"/>
           <w:lang w:val="en-US" w:eastAsia="zh-CN"/>
         </w:rPr>
-        <w:t>第三列为注释</w:t>
-      </w:r>
-      <w:r>
-        <w:rPr>
-          <w:rFonts w:hint="eastAsia"/>
-          <w:sz w:val="24"/>
-          <w:szCs w:val="24"/>
-          <w:lang w:val="en-US" w:eastAsia="zh-CN"/>
-        </w:rPr>
-        <w:t>：</w:t>
-      </w:r>
-    </w:p>
-    <w:p>
-      <w:pPr>
-        <w:tabs>
-          <w:tab w:val="left" w:pos="1836"/>
-        </w:tabs>
-        <w:bidi w:val="0"/>
-        <w:jc w:val="left"/>
+        <w:t>第二行为数据类型：</w:t>
+      </w:r>
+      <w:r>
+        <w:rPr>
+          <w:rFonts w:hint="eastAsia"/>
+          <w:lang w:val="en-US" w:eastAsia="zh-CN"/>
+        </w:rPr>
+        <w:t>使用小写</w:t>
+      </w:r>
+    </w:p>
+    <w:p>
+      <w:pPr>
+        <w:rPr>
+          <w:rFonts w:hint="default"/>
+          <w:sz w:val="24"/>
+          <w:szCs w:val="24"/>
+          <w:lang w:val="en-US" w:eastAsia="zh-CN"/>
+        </w:rPr>
+      </w:pPr>
+      <w:r>
+        <w:rPr>
+          <w:rFonts w:hint="default"/>
+          <w:sz w:val="24"/>
+          <w:szCs w:val="24"/>
+          <w:lang w:val="en-US" w:eastAsia="zh-CN"/>
+        </w:rPr>
+        <w:t>string</w:t>
+      </w:r>
+      <w:r>
+        <w:rPr>
+          <w:rFonts w:hint="eastAsia"/>
+          <w:sz w:val="24"/>
+          <w:szCs w:val="24"/>
+          <w:lang w:val="en-US" w:eastAsia="zh-CN"/>
+        </w:rPr>
+        <w:t xml:space="preserve"> = 字符串类型[默认值：</w:t>
+      </w:r>
+      <w:r>
+        <w:rPr>
+          <w:rFonts w:hint="default"/>
+          <w:sz w:val="24"/>
+          <w:szCs w:val="24"/>
+          <w:lang w:val="en-US" w:eastAsia="zh-CN"/>
+        </w:rPr>
+        <w:t>””</w:t>
+      </w:r>
+      <w:r>
+        <w:rPr>
+          <w:rFonts w:hint="eastAsia"/>
+          <w:sz w:val="24"/>
+          <w:szCs w:val="24"/>
+          <w:lang w:val="en-US" w:eastAsia="zh-CN"/>
+        </w:rPr>
+        <w:t>]</w:t>
+      </w:r>
+      <w:r>
+        <w:rPr>
+          <w:rFonts w:hint="default"/>
+          <w:sz w:val="24"/>
+          <w:szCs w:val="24"/>
+          <w:lang w:val="en-US" w:eastAsia="zh-CN"/>
+        </w:rPr>
+        <w:t>,</w:t>
+      </w:r>
+    </w:p>
+    <w:p>
+      <w:pPr>
+        <w:rPr>
+          <w:rFonts w:hint="default"/>
+          <w:sz w:val="24"/>
+          <w:szCs w:val="24"/>
+          <w:lang w:val="en-US" w:eastAsia="zh-CN"/>
+        </w:rPr>
+      </w:pPr>
+      <w:r>
+        <w:rPr>
+          <w:rFonts w:hint="eastAsia"/>
+          <w:sz w:val="24"/>
+          <w:szCs w:val="24"/>
+          <w:lang w:val="en-US" w:eastAsia="zh-CN"/>
+        </w:rPr>
+        <w:t>i</w:t>
+      </w:r>
+      <w:r>
+        <w:rPr>
+          <w:rFonts w:hint="default"/>
+          <w:sz w:val="24"/>
+          <w:szCs w:val="24"/>
+          <w:lang w:val="en-US" w:eastAsia="zh-CN"/>
+        </w:rPr>
+        <w:t>nt</w:t>
+      </w:r>
+      <w:r>
+        <w:rPr>
+          <w:rFonts w:hint="eastAsia"/>
+          <w:sz w:val="24"/>
+          <w:szCs w:val="24"/>
+          <w:lang w:val="en-US" w:eastAsia="zh-CN"/>
+        </w:rPr>
+        <w:t xml:space="preserve"> = 整数类型[默认值：0]</w:t>
+      </w:r>
+      <w:r>
+        <w:rPr>
+          <w:rFonts w:hint="default"/>
+          <w:sz w:val="24"/>
+          <w:szCs w:val="24"/>
+          <w:lang w:val="en-US" w:eastAsia="zh-CN"/>
+        </w:rPr>
+        <w:t>,</w:t>
+      </w:r>
+    </w:p>
+    <w:p>
+      <w:pPr>
+        <w:rPr>
+          <w:rFonts w:hint="default"/>
+          <w:sz w:val="24"/>
+          <w:szCs w:val="24"/>
+          <w:lang w:val="en-US" w:eastAsia="zh-CN"/>
+        </w:rPr>
+      </w:pPr>
+      <w:r>
+        <w:rPr>
+          <w:rFonts w:hint="eastAsia"/>
+          <w:sz w:val="24"/>
+          <w:szCs w:val="24"/>
+          <w:lang w:val="en-US" w:eastAsia="zh-CN"/>
+        </w:rPr>
+        <w:t>f</w:t>
+      </w:r>
+      <w:r>
+        <w:rPr>
+          <w:rFonts w:hint="default"/>
+          <w:sz w:val="24"/>
+          <w:szCs w:val="24"/>
+          <w:lang w:val="en-US" w:eastAsia="zh-CN"/>
+        </w:rPr>
+        <w:t>loat</w:t>
+      </w:r>
+      <w:r>
+        <w:rPr>
+          <w:rFonts w:hint="eastAsia"/>
+          <w:sz w:val="24"/>
+          <w:szCs w:val="24"/>
+          <w:lang w:val="en-US" w:eastAsia="zh-CN"/>
+        </w:rPr>
+        <w:t xml:space="preserve"> = 小数类型[默认值：0]</w:t>
+      </w:r>
+      <w:r>
+        <w:rPr>
+          <w:rFonts w:hint="default"/>
+          <w:sz w:val="24"/>
+          <w:szCs w:val="24"/>
+          <w:lang w:val="en-US" w:eastAsia="zh-CN"/>
+        </w:rPr>
+        <w:t>,</w:t>
+      </w:r>
+    </w:p>
+    <w:p>
+      <w:pPr>
+        <w:rPr>
+          <w:rFonts w:hint="default"/>
+          <w:sz w:val="24"/>
+          <w:szCs w:val="24"/>
+          <w:lang w:val="en-US" w:eastAsia="zh-CN"/>
+        </w:rPr>
+      </w:pPr>
+      <w:r>
+        <w:rPr>
+          <w:rFonts w:hint="eastAsia"/>
+          <w:sz w:val="24"/>
+          <w:szCs w:val="24"/>
+          <w:lang w:val="en-US" w:eastAsia="zh-CN"/>
+        </w:rPr>
+        <w:t>l</w:t>
+      </w:r>
+      <w:r>
+        <w:rPr>
+          <w:rFonts w:hint="default"/>
+          <w:sz w:val="24"/>
+          <w:szCs w:val="24"/>
+          <w:lang w:val="en-US" w:eastAsia="zh-CN"/>
+        </w:rPr>
+        <w:t>ong</w:t>
+      </w:r>
+      <w:r>
+        <w:rPr>
+          <w:rFonts w:hint="eastAsia"/>
+          <w:sz w:val="24"/>
+          <w:szCs w:val="24"/>
+          <w:lang w:val="en-US" w:eastAsia="zh-CN"/>
+        </w:rPr>
+        <w:t xml:space="preserve"> = 长整型[默认值：0]</w:t>
+      </w:r>
+      <w:r>
+        <w:rPr>
+          <w:rFonts w:hint="default"/>
+          <w:sz w:val="24"/>
+          <w:szCs w:val="24"/>
+          <w:lang w:val="en-US" w:eastAsia="zh-CN"/>
+        </w:rPr>
+        <w:t>,</w:t>
+      </w:r>
+    </w:p>
+    <w:p>
+      <w:pPr>
+        <w:rPr>
+          <w:rFonts w:hint="eastAsia"/>
+          <w:sz w:val="24"/>
+          <w:szCs w:val="24"/>
+          <w:lang w:val="en-US" w:eastAsia="zh-CN"/>
+        </w:rPr>
+      </w:pPr>
+      <w:r>
+        <w:rPr>
+          <w:rFonts w:hint="eastAsia"/>
+          <w:sz w:val="24"/>
+          <w:szCs w:val="24"/>
+          <w:lang w:val="en-US" w:eastAsia="zh-CN"/>
+        </w:rPr>
+        <w:t>b</w:t>
+      </w:r>
+      <w:r>
+        <w:rPr>
+          <w:rFonts w:hint="default"/>
+          <w:sz w:val="24"/>
+          <w:szCs w:val="24"/>
+          <w:lang w:val="en-US" w:eastAsia="zh-CN"/>
+        </w:rPr>
+        <w:t>ool</w:t>
+      </w:r>
+      <w:r>
+        <w:rPr>
+          <w:rFonts w:hint="eastAsia"/>
+          <w:sz w:val="24"/>
+          <w:szCs w:val="24"/>
+          <w:lang w:val="en-US" w:eastAsia="zh-CN"/>
+        </w:rPr>
+        <w:t xml:space="preserve"> = 布尔类型（数据填写1或者</w:t>
+      </w:r>
+      <w:r>
+        <w:rPr>
+          <w:rFonts w:hint="eastAsia"/>
+          <w:highlight w:val="green"/>
+          <w:lang w:val="en-US" w:eastAsia="zh-CN"/>
+        </w:rPr>
+        <w:t>true</w:t>
+      </w:r>
+      <w:r>
+        <w:rPr>
+          <w:rFonts w:hint="eastAsia"/>
+          <w:sz w:val="24"/>
+          <w:szCs w:val="24"/>
+          <w:lang w:val="en-US" w:eastAsia="zh-CN"/>
+        </w:rPr>
+        <w:t>（大小写不敏感）时为真）[默认值：false]</w:t>
+      </w:r>
+      <w:r>
+        <w:rPr>
+          <w:rFonts w:hint="default"/>
+          <w:sz w:val="24"/>
+          <w:szCs w:val="24"/>
+          <w:lang w:val="en-US" w:eastAsia="zh-CN"/>
+        </w:rPr>
+        <w:t>,</w:t>
+      </w:r>
+    </w:p>
+    <w:p>
+      <w:pPr>
+        <w:rPr>
+          <w:rFonts w:hint="default"/>
+          <w:sz w:val="24"/>
+          <w:szCs w:val="24"/>
+          <w:lang w:val="en-US" w:eastAsia="zh-CN"/>
+        </w:rPr>
+      </w:pPr>
+      <w:r>
+        <w:rPr>
+          <w:rFonts w:hint="eastAsia"/>
+          <w:sz w:val="24"/>
+          <w:szCs w:val="24"/>
+          <w:lang w:val="en-US" w:eastAsia="zh-CN"/>
+        </w:rPr>
+        <w:t>自定义枚举[默认值：None]</w:t>
+      </w:r>
+    </w:p>
+    <w:p>
+      <w:pPr>
+        <w:rPr>
+          <w:rFonts w:hint="default"/>
+          <w:sz w:val="24"/>
+          <w:szCs w:val="24"/>
+          <w:lang w:val="en-US" w:eastAsia="zh-CN"/>
+        </w:rPr>
+      </w:pPr>
+      <w:r>
+        <w:rPr>
+          <w:rFonts w:hint="default"/>
+          <w:sz w:val="24"/>
+          <w:szCs w:val="24"/>
+          <w:lang w:val="en-US" w:eastAsia="zh-CN"/>
+        </w:rPr>
+        <w:t>list&lt;对应的类型&gt;</w:t>
+      </w:r>
+      <w:r>
+        <w:rPr>
+          <w:rFonts w:hint="eastAsia"/>
+          <w:sz w:val="24"/>
+          <w:szCs w:val="24"/>
+          <w:lang w:val="en-US" w:eastAsia="zh-CN"/>
+        </w:rPr>
+        <w:t xml:space="preserve"> = 使用</w:t>
+      </w:r>
+      <w:r>
+        <w:rPr>
+          <w:rFonts w:hint="eastAsia"/>
+          <w:color w:val="auto"/>
+          <w:sz w:val="24"/>
+          <w:szCs w:val="24"/>
+          <w:highlight w:val="green"/>
+          <w:lang w:val="en-US" w:eastAsia="zh-CN"/>
+        </w:rPr>
+        <w:t>|</w:t>
+      </w:r>
+      <w:r>
+        <w:rPr>
+          <w:rFonts w:hint="eastAsia"/>
+          <w:sz w:val="24"/>
+          <w:szCs w:val="24"/>
+          <w:lang w:val="en-US" w:eastAsia="zh-CN"/>
+        </w:rPr>
+        <w:t>为分隔符(shift+\)[默认值：</w:t>
+      </w:r>
+      <w:r>
+        <w:rPr>
+          <w:rFonts w:hint="eastAsia"/>
+          <w:lang w:val="en-US" w:eastAsia="zh-CN"/>
+        </w:rPr>
+        <w:t>new List&lt;类型&gt;()</w:t>
+      </w:r>
+      <w:r>
+        <w:rPr>
+          <w:rFonts w:hint="eastAsia"/>
+          <w:sz w:val="24"/>
+          <w:szCs w:val="24"/>
+          <w:lang w:val="en-US" w:eastAsia="zh-CN"/>
+        </w:rPr>
+        <w:t>]</w:t>
+      </w:r>
+    </w:p>
+    <w:p>
+      <w:pPr>
         <w:rPr>
           <w:rFonts w:hint="eastAsia"/>
           <w:sz w:val="24"/>
@@ -667,27 +709,27 @@
           <w:szCs w:val="24"/>
           <w:lang w:val="en-US" w:eastAsia="zh-CN"/>
         </w:rPr>
-        <w:t>第四列为翻译列</w:t>
-      </w:r>
-      <w:r>
-        <w:rPr>
-          <w:rFonts w:hint="eastAsia"/>
-          <w:sz w:val="24"/>
-          <w:szCs w:val="24"/>
-          <w:lang w:val="en-US" w:eastAsia="zh-CN"/>
-        </w:rPr>
-        <w:t>：填1为翻译，配置中会修改为key，对应Language配置；填写其他不会被列为翻译内容</w:t>
-      </w:r>
-    </w:p>
-    <w:p>
-      <w:pPr>
-        <w:tabs>
-          <w:tab w:val="left" w:pos="1836"/>
-        </w:tabs>
-        <w:bidi w:val="0"/>
-        <w:jc w:val="left"/>
-        <w:rPr>
-          <w:rFonts w:hint="default"/>
+        <w:t>第三行为注释</w:t>
+      </w:r>
+      <w:r>
+        <w:rPr>
+          <w:rFonts w:hint="eastAsia"/>
+          <w:sz w:val="24"/>
+          <w:szCs w:val="24"/>
+          <w:lang w:val="en-US" w:eastAsia="zh-CN"/>
+        </w:rPr>
+        <w:t>：</w:t>
+      </w:r>
+    </w:p>
+    <w:p>
+      <w:pPr>
+        <w:tabs>
+          <w:tab w:val="left" w:pos="1836"/>
+        </w:tabs>
+        <w:bidi w:val="0"/>
+        <w:jc w:val="left"/>
+        <w:rPr>
+          <w:rFonts w:hint="eastAsia"/>
           <w:sz w:val="24"/>
           <w:szCs w:val="24"/>
           <w:lang w:val="en-US" w:eastAsia="zh-CN"/>
@@ -702,7 +744,42 @@
           <w:szCs w:val="24"/>
           <w:lang w:val="en-US" w:eastAsia="zh-CN"/>
         </w:rPr>
-        <w:t>第五列为是否导出列：</w:t>
+        <w:t>第四行为翻译列</w:t>
+      </w:r>
+      <w:r>
+        <w:rPr>
+          <w:rFonts w:hint="eastAsia"/>
+          <w:sz w:val="24"/>
+          <w:szCs w:val="24"/>
+          <w:lang w:val="en-US" w:eastAsia="zh-CN"/>
+        </w:rPr>
+        <w:t>：填1为翻译，配置中会修改为key，对应Language配置；填写其他不会被列为翻译内容</w:t>
+      </w:r>
+    </w:p>
+    <w:p>
+      <w:pPr>
+        <w:tabs>
+          <w:tab w:val="left" w:pos="1836"/>
+        </w:tabs>
+        <w:bidi w:val="0"/>
+        <w:jc w:val="left"/>
+        <w:rPr>
+          <w:rFonts w:hint="default"/>
+          <w:sz w:val="24"/>
+          <w:szCs w:val="24"/>
+          <w:lang w:val="en-US" w:eastAsia="zh-CN"/>
+        </w:rPr>
+      </w:pPr>
+      <w:r>
+        <w:rPr>
+          <w:rFonts w:hint="eastAsia"/>
+          <w:b/>
+          <w:bCs/>
+          <w:sz w:val="24"/>
+          <w:szCs w:val="24"/>
+          <w:lang w:val="en-US" w:eastAsia="zh-CN"/>
+        </w:rPr>
+        <w:t>第五行为是否导出列：</w:t>
       </w:r>
       <w:r>
         <w:rPr>
@@ -789,7 +866,7 @@
           <w:szCs w:val="24"/>
           <w:lang w:val="en-US" w:eastAsia="zh-CN"/>
         </w:rPr>
-        <w:t>第六列开始为数据列</w:t>
+        <w:t>第六行开始为数据列</w:t>
       </w:r>
     </w:p>
     <w:p>
@@ -854,7 +931,17 @@
         <w:rPr>
           <w:rFonts w:hint="default"/>
           <w:strike w:val="0"/>
-          <w:lang w:val="en-US" w:eastAsia="zh-CN"/>
+          <w:dstrike w:val="0"/>
+          <w:color w:val="000000" w:themeColor="text1"/>
+          <w:sz w:val="24"/>
+          <w:szCs w:val="24"/>
+          <w:highlight w:val="cyan"/>
+          <w:lang w:val="en-US" w:eastAsia="zh-CN"/>
+          <w14:textFill>
+            <w14:solidFill>
+              <w14:schemeClr w14:val="tx1"/>
+            </w14:solidFill>
+          </w14:textFill>
         </w:rPr>
       </w:pPr>
       <w:r>
@@ -904,15 +991,6 @@
         </w:tabs>
         <w:bidi w:val="0"/>
         <w:jc w:val="left"/>
-      </w:pPr>
-    </w:p>
-    <w:p>
-      <w:pPr>
-        <w:tabs>
-          <w:tab w:val="left" w:pos="1836"/>
-        </w:tabs>
-        <w:bidi w:val="0"/>
-        <w:jc w:val="left"/>
         <w:rPr>
           <w:rFonts w:hint="eastAsia"/>
           <w:b/>
@@ -983,16 +1061,7 @@
           <w:rFonts w:hint="eastAsia"/>
           <w:lang w:val="en-US" w:eastAsia="zh-CN"/>
         </w:rPr>
-        <w:t>language为配置中翻译部分自动整合的内容，创建配置翻译后会在目录中创建Language.cs文件并手动添加翻译并添加到langu</w:t>
-      </w:r>
-      <w:bookmarkStart w:id="0" w:name="_GoBack"/>
-      <w:bookmarkEnd w:id="0"/>
-      <w:r>
-        <w:rPr>
-          <w:rFonts w:hint="eastAsia"/>
-          <w:lang w:val="en-US" w:eastAsia="zh-CN"/>
-        </w:rPr>
-        <w:t>age中</w:t>
+        <w:t>language为配置中翻译部分自动整合的内容，创建配置翻译后会在目录中创建Language.cs文件并手动添加翻译并添加到language中</w:t>
       </w:r>
     </w:p>
     <w:p>
